--- a/Internet/Relazioni/rel1.docx
+++ b/Internet/Relazioni/rel1.docx
@@ -1,25 +1,54 @@
 
 <file path=word/document.xml><?xml version="1.0" encoding="utf-8"?>
-<w:document xmlns:wpc="http://schemas.microsoft.com/office/word/2010/wordprocessingCanvas" xmlns:cx="http://schemas.microsoft.com/office/drawing/2014/chartex" xmlns:cx1="http://schemas.microsoft.com/office/drawing/2015/9/8/chartex" xmlns:cx2="http://schemas.microsoft.com/office/drawing/2015/10/21/chartex" xmlns:cx3="http://schemas.microsoft.com/office/drawing/2016/5/9/chartex" xmlns:cx4="http://schemas.microsoft.com/office/drawing/2016/5/10/chartex" xmlns:cx5="http://schemas.microsoft.com/office/drawing/2016/5/11/chartex" xmlns:cx6="http://schemas.microsoft.com/office/drawing/2016/5/12/chartex" xmlns:cx7="http://schemas.microsoft.com/office/drawing/2016/5/13/chartex" xmlns:cx8="http://schemas.microsoft.com/office/drawing/2016/5/14/chartex" xmlns:mc="http://schemas.openxmlformats.org/markup-compatibility/2006" xmlns:aink="http://schemas.microsoft.com/office/drawing/2016/ink" xmlns:am3d="http://schemas.microsoft.com/office/drawing/2017/model3d" xmlns:o="urn:schemas-microsoft-com:office:office" xmlns:r="http://schemas.openxmlformats.org/officeDocument/2006/relationships" xmlns:m="http://schemas.openxmlformats.org/officeDocument/2006/math" xmlns:v="urn:schemas-microsoft-com:vml" xmlns:wp14="http://schemas.microsoft.com/office/word/2010/wordprocessingDrawing" xmlns:wp="http://schemas.openxmlformats.org/drawingml/2006/wordprocessingDrawing" xmlns:w10="urn:schemas-microsoft-com:office:word" xmlns:w="http://schemas.openxmlformats.org/wordprocessingml/2006/main" xmlns:w14="http://schemas.microsoft.com/office/word/2010/wordml" xmlns:w15="http://schemas.microsoft.com/office/word/2012/wordml" xmlns:w16cid="http://schemas.microsoft.com/office/word/2016/wordml/cid" xmlns:w16se="http://schemas.microsoft.com/office/word/2015/wordml/symex" xmlns:wpg="http://schemas.microsoft.com/office/word/2010/wordprocessingGroup" xmlns:wpi="http://schemas.microsoft.com/office/word/2010/wordprocessingInk" xmlns:wne="http://schemas.microsoft.com/office/word/2006/wordml" xmlns:wps="http://schemas.microsoft.com/office/word/2010/wordprocessingShape" mc:Ignorable="w14 w15 w16se w16cid wp14">
+<w:document xmlns:o="urn:schemas-microsoft-com:office:office" xmlns:r="http://schemas.openxmlformats.org/officeDocument/2006/relationships" xmlns:v="urn:schemas-microsoft-com:vml" xmlns:w="http://schemas.openxmlformats.org/wordprocessingml/2006/main" xmlns:w10="urn:schemas-microsoft-com:office:word" xmlns:wp="http://schemas.openxmlformats.org/drawingml/2006/wordprocessingDrawing" xmlns:wps="http://schemas.microsoft.com/office/word/2010/wordprocessingShape" xmlns:wpg="http://schemas.microsoft.com/office/word/2010/wordprocessingGroup" xmlns:mc="http://schemas.openxmlformats.org/markup-compatibility/2006" xmlns:wp14="http://schemas.microsoft.com/office/word/2010/wordprocessingDrawing" xmlns:w14="http://schemas.microsoft.com/office/word/2010/wordml" mc:Ignorable="w14 wp14">
   <w:body>
     <w:p>
-      <w:r>
+      <w:pPr>
+        <w:pStyle w:val="Normal"/>
+        <w:jc w:val="both"/>
+        <w:rPr/>
+      </w:pPr>
+      <w:r>
+        <w:rPr/>
         <w:t>Laboratorio di Internet e Comunicazioni</w:t>
       </w:r>
     </w:p>
-    <w:p/>
-    <w:p>
-      <w:r>
+    <w:p>
+      <w:pPr>
+        <w:pStyle w:val="Normal"/>
+        <w:jc w:val="both"/>
+        <w:rPr/>
+      </w:pPr>
+      <w:r>
+        <w:rPr/>
+      </w:r>
+    </w:p>
+    <w:p>
+      <w:pPr>
+        <w:pStyle w:val="Normal"/>
+        <w:jc w:val="both"/>
+        <w:rPr/>
+      </w:pPr>
+      <w:r>
+        <w:rPr/>
         <w:t>Laboratorio 1</w:t>
       </w:r>
     </w:p>
-    <w:p/>
-    <w:p>
-      <w:pPr>
-        <w:autoSpaceDE w:val="0"/>
-        <w:autoSpaceDN w:val="0"/>
-        <w:adjustRightInd w:val="0"/>
-        <w:spacing w:after="240" w:line="400" w:lineRule="atLeast"/>
+    <w:p>
+      <w:pPr>
+        <w:pStyle w:val="Normal"/>
+        <w:jc w:val="both"/>
+        <w:rPr/>
+      </w:pPr>
+      <w:r>
+        <w:rPr/>
+      </w:r>
+    </w:p>
+    <w:p>
+      <w:pPr>
+        <w:pStyle w:val="Normal"/>
+        <w:spacing w:lineRule="atLeast" w:line="400" w:before="0" w:after="240"/>
+        <w:jc w:val="both"/>
         <w:rPr>
           <w:rFonts w:ascii="Times" w:hAnsi="Times" w:cs="Times"/>
           <w:color w:val="000000"/>
@@ -27,7 +56,7 @@
       </w:pPr>
       <w:r>
         <w:rPr>
-          <w:rFonts w:ascii="Times" w:hAnsi="Times" w:cs="Times"/>
+          <w:rFonts w:cs="Times" w:ascii="Times" w:hAnsi="Times"/>
           <w:b/>
           <w:bCs/>
           <w:color w:val="3F6CAF"/>
@@ -38,107 +67,107 @@
       </w:r>
     </w:p>
     <w:p>
-      <w:r>
-        <w:t>1) Cosa succede quando un terminale</w:t>
-      </w:r>
-      <w:r>
-        <w:t xml:space="preserve"> esegue un ping all’indirizzo di broadcast?</w:t>
-      </w:r>
-    </w:p>
-    <w:p/>
-    <w:p>
-      <w:pPr>
-        <w:ind w:left="708"/>
-      </w:pPr>
-      <w:r>
-        <w:t>Quando si esegue il comando ping verso l’indirizzo di broadcast viene richiesto di aggiu</w:t>
-      </w:r>
-      <w:r>
-        <w:t>n</w:t>
-      </w:r>
-      <w:r>
-        <w:t>ge</w:t>
-      </w:r>
-      <w:r>
-        <w:t>re</w:t>
-      </w:r>
-      <w:r>
-        <w:t xml:space="preserve"> il parametro -b al comando</w:t>
-      </w:r>
-    </w:p>
-    <w:p>
-      <w:pPr>
-        <w:ind w:left="708"/>
-      </w:pPr>
-      <w:r>
-        <w:t>ping 172.16.0.63</w:t>
-      </w:r>
-      <w:r>
-        <w:t xml:space="preserve"> -b</w:t>
-      </w:r>
-    </w:p>
-    <w:p>
-      <w:pPr>
-        <w:ind w:left="708"/>
-      </w:pPr>
-      <w:r>
+      <w:pPr>
+        <w:pStyle w:val="Normal"/>
+        <w:jc w:val="both"/>
+        <w:rPr/>
+      </w:pPr>
+      <w:r>
+        <w:rPr/>
+        <w:t>1) Cosa succede quando un terminale esegue un ping all’indirizzo di broadcast?</w:t>
+      </w:r>
+    </w:p>
+    <w:p>
+      <w:pPr>
+        <w:pStyle w:val="Normal"/>
+        <w:jc w:val="both"/>
+        <w:rPr/>
+      </w:pPr>
+      <w:r>
+        <w:rPr/>
+      </w:r>
+    </w:p>
+    <w:p>
+      <w:pPr>
+        <w:pStyle w:val="Normal"/>
+        <w:ind w:left="708" w:hanging="0"/>
+        <w:jc w:val="both"/>
+        <w:rPr/>
+      </w:pPr>
+      <w:r>
+        <w:rPr/>
+        <w:t>Quando si esegue il comando ping verso l’indirizzo di broadcast viene richiesto di aggiungere il parametro -b al comando</w:t>
+      </w:r>
+    </w:p>
+    <w:p>
+      <w:pPr>
+        <w:pStyle w:val="Normal"/>
+        <w:ind w:left="708" w:hanging="0"/>
+        <w:jc w:val="both"/>
+        <w:rPr/>
+      </w:pPr>
+      <w:r>
+        <w:rPr/>
+        <w:t>ping 172.16.0.63 -b</w:t>
+      </w:r>
+    </w:p>
+    <w:p>
+      <w:pPr>
+        <w:pStyle w:val="Normal"/>
+        <w:ind w:left="708" w:hanging="0"/>
+        <w:jc w:val="both"/>
+        <w:rPr/>
+      </w:pPr>
+      <w:r>
+        <w:rPr/>
         <w:t>Il terminale richiedente invia a tutti gli altri il pacchetto icmp request, gli altri terminali lo ricevono e, se configurati per la risposta ognuno risponde con un pacchetto icmp reply</w:t>
       </w:r>
     </w:p>
     <w:p>
       <w:pPr>
-        <w:ind w:left="708"/>
-      </w:pPr>
-      <w:r>
+        <w:pStyle w:val="Normal"/>
+        <w:ind w:left="708" w:hanging="0"/>
+        <w:jc w:val="both"/>
+        <w:rPr/>
+      </w:pPr>
+      <w:r>
+        <w:rPr/>
         <w:t>Di default il SO non è configurato per la risposta al broadcast in quanto può essere utilizzato per attaccare una rete (o un host) sovraccaricandola</w:t>
       </w:r>
     </w:p>
     <w:p>
       <w:pPr>
-        <w:ind w:left="708"/>
-      </w:pPr>
-      <w:r>
-        <w:t xml:space="preserve">All’interno della tabella arp del mittente non viene aggiunto alcun indirizzo mac </w:t>
-      </w:r>
-      <w:r>
-        <w:t>in quanto il mittente non esegue alcuna arp request per un indirizzo IP che corrisponde a più host (indirizzo broadcast)</w:t>
-      </w:r>
-    </w:p>
-    <w:p>
-      <w:pPr>
-        <w:ind w:left="708"/>
+        <w:pStyle w:val="Normal"/>
+        <w:ind w:left="708" w:hanging="0"/>
+        <w:jc w:val="both"/>
+        <w:rPr/>
+      </w:pPr>
+      <w:r>
+        <w:rPr/>
+        <w:t>All’interno della tabella arp del mittente non viene aggiunto alcun indirizzo mac in quanto il mittente non esegue alcuna arp request per un indirizzo IP che corrisponde a più host (indirizzo broadcast)</w:t>
+      </w:r>
+    </w:p>
+    <w:p>
+      <w:pPr>
+        <w:pStyle w:val="Normal"/>
+        <w:ind w:left="708" w:hanging="0"/>
+        <w:jc w:val="both"/>
         <w:rPr>
           <w:color w:val="4472C4" w:themeColor="accent1"/>
         </w:rPr>
       </w:pPr>
       <w:r>
         <w:rPr>
-          <w:color w:val="4472C4" w:themeColor="accent1"/>
-        </w:rPr>
-        <w:t>Gli altri host, prima di rispondere eseguono un’arp request per identificare l’indirizzo mac del mittente</w:t>
-      </w:r>
-      <w:r>
-        <w:rPr>
-          <w:color w:val="4472C4" w:themeColor="accent1"/>
-        </w:rPr>
-        <w:t>. Esso non era noto a priori</w:t>
-      </w:r>
-      <w:r>
-        <w:rPr>
-          <w:color w:val="4472C4" w:themeColor="accent1"/>
-        </w:rPr>
-        <w:t xml:space="preserve"> </w:t>
-      </w:r>
-      <w:r>
-        <w:rPr>
-          <w:color w:val="4472C4" w:themeColor="accent1"/>
-        </w:rPr>
-        <w:t>poichè il pacchetto ricevuto in broadcast non transita attraverso l’arp del destinatario.</w:t>
-      </w:r>
-    </w:p>
-    <w:p>
-      <w:pPr>
-        <w:ind w:left="708"/>
+          <w:color w:val="000000"/>
+        </w:rPr>
+        <w:t>Gli altri host, prima di rispondere eseguono un’arp request per identificare l’indirizzo mac del mittente. Esso non era noto a priori poichè il pacchetto ricevuto in broadcast non transita attraverso l’arp del destinatario.</w:t>
+      </w:r>
+    </w:p>
+    <w:p>
+      <w:pPr>
+        <w:pStyle w:val="Normal"/>
+        <w:ind w:left="708" w:hanging="0"/>
+        <w:jc w:val="both"/>
         <w:rPr>
           <w:rFonts w:ascii="Times" w:hAnsi="Times" w:cs="Times"/>
           <w:color w:val="000000"/>
@@ -155,370 +184,817 @@
     </w:p>
     <w:p>
       <w:pPr>
-        <w:ind w:left="708"/>
+        <w:pStyle w:val="Normal"/>
+        <w:ind w:left="708" w:hanging="0"/>
+        <w:jc w:val="both"/>
         <w:rPr>
           <w:rFonts w:ascii="Times" w:hAnsi="Times" w:cs="Times"/>
           <w:color w:val="000000"/>
         </w:rPr>
       </w:pPr>
-    </w:p>
-    <w:p>
-      <w:r>
-        <w:t xml:space="preserve">2) Cosa succede quando </w:t>
-      </w:r>
-      <w:r>
-        <w:t xml:space="preserve">un terminale </w:t>
-      </w:r>
-      <w:r>
-        <w:t>esegue un ping all’</w:t>
-      </w:r>
-      <w:r>
-        <w:t>indirizzo di rete</w:t>
-      </w:r>
-      <w:r>
-        <w:t>?</w:t>
-      </w:r>
-    </w:p>
-    <w:p>
-      <w:pPr>
-        <w:ind w:left="708"/>
-      </w:pPr>
-    </w:p>
-    <w:p>
-      <w:pPr>
-        <w:ind w:left="708"/>
-      </w:pPr>
-      <w:r>
+      <w:r>
+        <w:rPr>
+          <w:rFonts w:cs="Times" w:ascii="Times" w:hAnsi="Times"/>
+          <w:color w:val="000000"/>
+        </w:rPr>
+      </w:r>
+    </w:p>
+    <w:p>
+      <w:pPr>
+        <w:pStyle w:val="Normal"/>
+        <w:jc w:val="both"/>
+        <w:rPr/>
+      </w:pPr>
+      <w:r>
+        <w:rPr/>
+        <w:t>2) Cosa succede quando un terminale esegue un ping all’indirizzo di rete?</w:t>
+      </w:r>
+    </w:p>
+    <w:p>
+      <w:pPr>
+        <w:pStyle w:val="Normal"/>
+        <w:ind w:left="708" w:hanging="0"/>
+        <w:jc w:val="both"/>
+        <w:rPr/>
+      </w:pPr>
+      <w:r>
+        <w:rPr/>
+      </w:r>
+    </w:p>
+    <w:p>
+      <w:pPr>
+        <w:pStyle w:val="Normal"/>
+        <w:ind w:left="708" w:hanging="0"/>
+        <w:jc w:val="both"/>
+        <w:rPr/>
+      </w:pPr>
+      <w:r>
+        <w:rPr/>
         <w:t>Quando si esegue un ping all’indirizzo di rete il comportamento è identico a quello osservato al punto precedente</w:t>
       </w:r>
     </w:p>
     <w:p>
       <w:pPr>
-        <w:ind w:left="708"/>
-      </w:pPr>
-    </w:p>
-    <w:p/>
-    <w:p/>
-    <w:p>
-      <w:r>
+        <w:pStyle w:val="Normal"/>
+        <w:ind w:left="708" w:hanging="0"/>
+        <w:jc w:val="both"/>
+        <w:rPr/>
+      </w:pPr>
+      <w:r>
+        <w:rPr/>
+      </w:r>
+    </w:p>
+    <w:p>
+      <w:pPr>
+        <w:pStyle w:val="Normal"/>
+        <w:jc w:val="both"/>
+        <w:rPr/>
+      </w:pPr>
+      <w:r>
+        <w:rPr/>
+      </w:r>
+    </w:p>
+    <w:p>
+      <w:pPr>
+        <w:pStyle w:val="Normal"/>
+        <w:jc w:val="both"/>
+        <w:rPr/>
+      </w:pPr>
+      <w:r>
+        <w:rPr/>
+      </w:r>
+    </w:p>
+    <w:p>
+      <w:pPr>
+        <w:pStyle w:val="Normal"/>
+        <w:jc w:val="both"/>
+        <w:rPr/>
+      </w:pPr>
+      <w:r>
+        <w:rPr/>
         <w:t>Rete con indirizzo duplicato</w:t>
       </w:r>
     </w:p>
-    <w:p/>
-    <w:p>
-      <w:r>
+    <w:p>
+      <w:pPr>
+        <w:pStyle w:val="Normal"/>
+        <w:jc w:val="both"/>
+        <w:rPr/>
+      </w:pPr>
+      <w:r>
+        <w:rPr/>
+      </w:r>
+    </w:p>
+    <w:p>
+      <w:pPr>
+        <w:pStyle w:val="Normal"/>
+        <w:jc w:val="both"/>
+        <w:rPr/>
+      </w:pPr>
+      <w:r>
+        <w:rPr/>
         <w:t>Abbiamo configurato la rete per avere due host con lo stesso indirizzo IP (H1, H1’)</w:t>
       </w:r>
     </w:p>
-    <w:p/>
-    <w:p>
-      <w:pPr>
-        <w:pStyle w:val="Paragrafoelenco"/>
+    <w:p>
+      <w:pPr>
+        <w:pStyle w:val="Normal"/>
+        <w:jc w:val="both"/>
+        <w:rPr/>
+      </w:pPr>
+      <w:r>
+        <w:rPr/>
+      </w:r>
+    </w:p>
+    <w:p>
+      <w:pPr>
+        <w:pStyle w:val="ListParagraph"/>
+        <w:numPr>
+          <w:ilvl w:val="0"/>
+          <w:numId w:val="1"/>
+        </w:numPr>
+        <w:jc w:val="both"/>
+        <w:rPr/>
+      </w:pPr>
+      <w:r>
+        <w:rPr/>
+        <w:t>Cosa succede quando H2 esegue un ping su H1?</w:t>
+      </w:r>
+    </w:p>
+    <w:p>
+      <w:pPr>
+        <w:pStyle w:val="ListParagraph"/>
+        <w:ind w:left="360" w:hanging="0"/>
+        <w:jc w:val="both"/>
+        <w:rPr/>
+      </w:pPr>
+      <w:r>
+        <w:rPr/>
+      </w:r>
+    </w:p>
+    <w:p>
+      <w:pPr>
+        <w:pStyle w:val="ListParagraph"/>
+        <w:ind w:left="708" w:hanging="0"/>
+        <w:jc w:val="both"/>
+        <w:rPr/>
+      </w:pPr>
+      <w:r>
+        <w:rPr/>
+        <w:t>Inizialmente H2 esegue una arp request. Sia H1 che H1’ rispondono alla richiesta. Nella tabella arp di H2 sarà memorizzato l’indirizzo mac dell’host che risponde più velocemente (ad esempio H1’), e dunque H2 inizierà a pingare H1’.</w:t>
+      </w:r>
+    </w:p>
+    <w:p>
+      <w:pPr>
+        <w:pStyle w:val="ListParagraph"/>
+        <w:ind w:left="708" w:hanging="0"/>
+        <w:jc w:val="both"/>
+        <w:rPr/>
+      </w:pPr>
+      <w:r>
+        <w:rPr/>
+        <w:t>Periodicamente H2 effettua un aggiornamento dei dati contenuti nella tabella arp. Nel caso in cui l’host H1 riesca a rispondere più velocemente di H1’, nella tabella arp di H2 l’indirizzo mac di H1’ sarà sostituito con quello di H1.</w:t>
+      </w:r>
+    </w:p>
+    <w:p>
+      <w:pPr>
+        <w:pStyle w:val="ListParagraph"/>
+        <w:ind w:left="708" w:hanging="0"/>
+        <w:jc w:val="both"/>
+        <w:rPr/>
+      </w:pPr>
+      <w:r>
+        <w:rPr/>
+      </w:r>
+    </w:p>
+    <w:p>
+      <w:pPr>
+        <w:pStyle w:val="Normal"/>
+        <w:rPr/>
+      </w:pPr>
+      <w:r>
+        <w:rPr/>
+      </w:r>
+    </w:p>
+    <w:p>
+      <w:pPr>
+        <w:pStyle w:val="ListParagraph"/>
+        <w:numPr>
+          <w:ilvl w:val="0"/>
+          <w:numId w:val="1"/>
+        </w:numPr>
+        <w:jc w:val="both"/>
+        <w:rPr/>
+      </w:pPr>
+      <w:r>
+        <w:rPr/>
+        <w:t>Cosa succede quando H1 e H1’ incominciano a pingare H2 nello stesso momento? Controlla le tabelle di arp.</w:t>
+      </w:r>
+    </w:p>
+    <w:p>
+      <w:pPr>
+        <w:pStyle w:val="ListParagraph"/>
+        <w:ind w:left="708" w:hanging="0"/>
+        <w:jc w:val="both"/>
+        <w:rPr/>
+      </w:pPr>
+      <w:r>
+        <w:rPr/>
+      </w:r>
+    </w:p>
+    <w:p>
+      <w:pPr>
+        <w:pStyle w:val="ListParagraph"/>
+        <w:ind w:left="708" w:hanging="0"/>
+        <w:jc w:val="both"/>
+        <w:rPr/>
+      </w:pPr>
+      <w:r>
+        <w:rPr/>
+        <w:t>Inizialmente H1 e H1’ inviano una arp request nei confronti di H2, e salvano nelle rispettive tabelle arp l’indirizzo mac di H2. Nella tabella arp di H2 viene associato all’IP di H1 e H1’ l’indirizzo mac del primo host di cui riceve l’arp request.</w:t>
+      </w:r>
+    </w:p>
+    <w:p>
+      <w:pPr>
+        <w:pStyle w:val="ListParagraph"/>
+        <w:ind w:left="708" w:hanging="0"/>
+        <w:jc w:val="both"/>
+        <w:rPr/>
+      </w:pPr>
+      <w:r>
+        <w:rPr/>
+        <w:t>Assumiamo che H2 memorizzi l’indirizzo mac di H1’. Per ogni ICMP request ricevuta da H2, qualunque sia il mittente (H1 o H1’) , H2 risponderà sempre ad H1’, che riceverà dunque anche le risposte alle richieste di H1. Le risposte alle richieste di H1’ sono coerenti al numero di sequenza, al contrario di quelle riferite ad H1.</w:t>
+      </w:r>
+    </w:p>
+    <w:p>
+      <w:pPr>
+        <w:pStyle w:val="ListParagraph"/>
+        <w:ind w:left="708" w:hanging="0"/>
+        <w:jc w:val="both"/>
+        <w:rPr/>
+      </w:pPr>
+      <w:r>
+        <w:rPr/>
+        <w:t>Durante un successivo aggiornamento della tabella arp di H2, potrebbe essere effettuata una modifica dell’indirizzo mac associato all’ip condiviso tra H1 e H1’. Dunque H1 diventerebbe il destinatario di tutte le risposte alle ICMP request.</w:t>
+      </w:r>
+    </w:p>
+    <w:p>
+      <w:pPr>
+        <w:pStyle w:val="ListParagraph"/>
+        <w:ind w:left="708" w:hanging="0"/>
+        <w:jc w:val="both"/>
+        <w:rPr/>
+      </w:pPr>
+      <w:r>
+        <w:rPr/>
+      </w:r>
+    </w:p>
+    <w:p>
+      <w:pPr>
+        <w:pStyle w:val="ListParagraph"/>
+        <w:ind w:left="708" w:hanging="0"/>
+        <w:jc w:val="both"/>
+        <w:rPr/>
+      </w:pPr>
+      <w:r>
+        <w:rPr/>
+      </w:r>
+    </w:p>
+    <w:p>
+      <w:pPr>
+        <w:pStyle w:val="ListParagraph"/>
+        <w:ind w:left="0" w:hanging="0"/>
+        <w:jc w:val="both"/>
+        <w:rPr/>
+      </w:pPr>
+      <w:r>
+        <w:rPr/>
+        <w:t>Netmask sbagliate.</w:t>
+      </w:r>
+    </w:p>
+    <w:p>
+      <w:pPr>
+        <w:pStyle w:val="ListParagraph"/>
+        <w:ind w:left="0" w:hanging="0"/>
+        <w:rPr/>
+      </w:pPr>
+      <w:r>
+        <w:rPr/>
+      </w:r>
+    </w:p>
+    <w:p>
+      <w:pPr>
+        <w:pStyle w:val="ListParagraph"/>
+        <w:ind w:left="0" w:hanging="0"/>
+        <w:jc w:val="both"/>
+        <w:rPr/>
+      </w:pPr>
+      <w:r>
+        <w:rPr/>
+        <w:t>Configuriamo H1 e H2 in modo tale che i rispettivi indirizzi IP abbiano netmask diverse. H1 risulta non appartenente alla stessa subnet di H2.</w:t>
+      </w:r>
+    </w:p>
+    <w:p>
+      <w:pPr>
+        <w:pStyle w:val="ListParagraph"/>
+        <w:ind w:left="0" w:hanging="0"/>
+        <w:jc w:val="both"/>
+        <w:rPr/>
+      </w:pPr>
+      <w:r>
+        <w:rPr/>
+      </w:r>
+    </w:p>
+    <w:p>
+      <w:pPr>
+        <w:pStyle w:val="ListParagraph"/>
         <w:numPr>
           <w:ilvl w:val="0"/>
           <w:numId w:val="2"/>
         </w:numPr>
-      </w:pPr>
-      <w:r>
-        <w:t>Cosa succede quando H2 esegue un ping su H1?</w:t>
-      </w:r>
-    </w:p>
-    <w:p>
-      <w:pPr>
-        <w:pStyle w:val="Paragrafoelenco"/>
-        <w:ind w:left="360"/>
-      </w:pPr>
-    </w:p>
-    <w:p>
-      <w:pPr>
-        <w:pStyle w:val="Paragrafoelenco"/>
-        <w:ind w:left="708"/>
-      </w:pPr>
-      <w:r>
-        <w:t>Inizialmente H2 esegue una arp request. Sia H1 che H1’ rispondono alla richiesta. Nella tabella arp di H2 sarà memorizzato l’indirizzo mac dell’host che risponde più velocemente (ad esempio H1’</w:t>
-      </w:r>
-      <w:r>
-        <w:t>)</w:t>
-      </w:r>
-      <w:r>
-        <w:t>, e dunque H2 inizierà a pingare H1’.</w:t>
-      </w:r>
-    </w:p>
-    <w:p>
-      <w:pPr>
-        <w:pStyle w:val="Paragrafoelenco"/>
-        <w:ind w:left="708"/>
-      </w:pPr>
-      <w:r>
-        <w:t>Periodicamente H2 effettua un aggiornamento dei dati contenuti nella tabella arp. Nel caso in cui l’host H1 riesca a rispondere più velocemente di H1’, nella tabella arp di H2 l’indirizzo mac di H1’ sarà sostituito con quello di H1.</w:t>
-      </w:r>
-    </w:p>
-    <w:p>
-      <w:pPr>
-        <w:pStyle w:val="Paragrafoelenco"/>
-        <w:ind w:left="708"/>
-      </w:pPr>
-    </w:p>
-    <w:p/>
-    <w:p>
-      <w:pPr>
-        <w:pStyle w:val="Paragrafoelenco"/>
+        <w:jc w:val="both"/>
+        <w:rPr/>
+      </w:pPr>
+      <w:r>
+        <w:rPr/>
+        <w:t>Cosa succede quando H1 esegue il comando di ping verso H2? Quali pacchetti invia H1? Quali pacchetti invia H2? Come cambiano le tabelle arp di H1 e di H2?</w:t>
+      </w:r>
+    </w:p>
+    <w:p>
+      <w:pPr>
+        <w:pStyle w:val="Normal"/>
+        <w:jc w:val="both"/>
+        <w:rPr/>
+      </w:pPr>
+      <w:r>
+        <w:rPr/>
+      </w:r>
+    </w:p>
+    <w:p>
+      <w:pPr>
+        <w:pStyle w:val="Normal"/>
+        <w:ind w:left="708" w:hanging="0"/>
+        <w:jc w:val="both"/>
+        <w:rPr/>
+      </w:pPr>
+      <w:r>
+        <w:rPr/>
+        <w:t>Quando H1 vuole eseguire un ping verso H2 manda inizialmente una arp request. H2 riceve la richiesta, senza tuttavia fornire una risposta. Questo perché, se H2 rispondesse, H1 comincerebbe a mandare pacchetti ad H2, a cui esso non potrebbe rispondere, in quanto H1 viene visto da H2 al di fuori della rete in cui è collocato. Si verrebbe dunque a creare un collegamento logico unidirezionale, per cui sarebbe impossibile instaurare una comunicazione reciproca.</w:t>
+      </w:r>
+    </w:p>
+    <w:p>
+      <w:pPr>
+        <w:pStyle w:val="Normal"/>
+        <w:ind w:left="708" w:hanging="0"/>
+        <w:jc w:val="both"/>
+        <w:rPr/>
+      </w:pPr>
+      <w:r>
+        <w:rPr/>
+        <w:t>Le tabelle arp di H1 e H2 rimangono dunque vuote.</w:t>
+      </w:r>
+    </w:p>
+    <w:p>
+      <w:pPr>
+        <w:pStyle w:val="Normal"/>
+        <w:ind w:left="708" w:hanging="0"/>
+        <w:jc w:val="both"/>
+        <w:rPr/>
+      </w:pPr>
+      <w:r>
+        <w:rPr/>
+      </w:r>
+    </w:p>
+    <w:p>
+      <w:pPr>
+        <w:pStyle w:val="ListParagraph"/>
         <w:numPr>
           <w:ilvl w:val="0"/>
           <w:numId w:val="2"/>
         </w:numPr>
-      </w:pPr>
-      <w:r>
-        <w:lastRenderedPageBreak/>
-        <w:t>Cosa succede quando H1 e H1’ incominciano a pingare H2 nello stesso momento? Controlla le tabelle di arp</w:t>
-      </w:r>
-      <w:r>
-        <w:t>.</w:t>
-      </w:r>
-    </w:p>
-    <w:p>
-      <w:pPr>
-        <w:pStyle w:val="Paragrafoelenco"/>
-        <w:ind w:left="708"/>
-      </w:pPr>
-    </w:p>
-    <w:p>
-      <w:pPr>
-        <w:pStyle w:val="Paragrafoelenco"/>
-        <w:ind w:left="708"/>
-      </w:pPr>
-      <w:r>
-        <w:t>Inizialmente H1 e H1’ inviano una arp request nei confronti di H2, e salvano nelle rispettive tabelle arp l’indirizzo mac di H2. Nella tabella arp di H2 viene associato all’IP di H1 e H1’ l’indirizzo mac del primo host di cui riceve l’arp request.</w:t>
-      </w:r>
-    </w:p>
-    <w:p>
-      <w:pPr>
-        <w:pStyle w:val="Paragrafoelenco"/>
-        <w:ind w:left="708"/>
-      </w:pPr>
-      <w:r>
-        <w:t xml:space="preserve">Assumiamo che H2 memorizzi l’indirizzo mac di H1’. Per ogni ICMP request ricevuta da H2, qualunque sia il mittente (H1 o H1’) </w:t>
-      </w:r>
-      <w:r>
-        <w:t>, H2 risponderà sempre ad H1’, che riceverà dunque anche le risposte alle richieste di H1. Le risposte alle richieste di H1’ sono coerenti al numero di sequenza, al contrario di quelle riferite ad H1.</w:t>
-      </w:r>
-    </w:p>
-    <w:p>
-      <w:pPr>
-        <w:pStyle w:val="Paragrafoelenco"/>
-        <w:ind w:left="708"/>
-      </w:pPr>
-      <w:r>
-        <w:t xml:space="preserve">Durante un successivo aggiornamento della tabella arp di H2, </w:t>
-      </w:r>
-      <w:r>
-        <w:t>potrebbe essere effettuata una modifica dell’indirizzo mac associato all’ip condiviso tra H1 e H1’. Dunque H1 diventerebbe il destinatario di tutte le risposte alle ICMP request.</w:t>
-      </w:r>
-    </w:p>
-    <w:p>
-      <w:pPr>
-        <w:pStyle w:val="Paragrafoelenco"/>
-        <w:ind w:left="708"/>
-      </w:pPr>
-    </w:p>
-    <w:p>
-      <w:pPr>
-        <w:pStyle w:val="Paragrafoelenco"/>
-        <w:ind w:left="708"/>
-      </w:pPr>
-    </w:p>
-    <w:p>
-      <w:pPr>
-        <w:pStyle w:val="Paragrafoelenco"/>
-        <w:ind w:left="0"/>
-      </w:pPr>
-      <w:r>
-        <w:t>Netmask sbagliate.</w:t>
-      </w:r>
-    </w:p>
-    <w:p>
-      <w:pPr>
-        <w:pStyle w:val="Paragrafoelenco"/>
-        <w:ind w:left="0"/>
-      </w:pPr>
-    </w:p>
-    <w:p>
-      <w:pPr>
-        <w:pStyle w:val="Paragrafoelenco"/>
-        <w:ind w:left="0"/>
-      </w:pPr>
-      <w:r>
-        <w:t>Configuriamo H1 e H2 in modo tale che i rispettivi indirizzi IP abbiano netmask diverse. H1 risulta non appartenente alla stessa subnet di H2.</w:t>
-      </w:r>
-    </w:p>
-    <w:p>
-      <w:pPr>
-        <w:pStyle w:val="Paragrafoelenco"/>
-        <w:ind w:left="0"/>
-      </w:pPr>
-    </w:p>
-    <w:p>
-      <w:pPr>
-        <w:pStyle w:val="Paragrafoelenco"/>
+        <w:jc w:val="both"/>
+        <w:rPr/>
+      </w:pPr>
+      <w:r>
+        <w:rPr/>
+        <w:t>Cosa succede quando H2 esegue il comando di ping verso H1? Quali pacchetti invia H2? Quali pacchetti invia H1? Come cambiano le tabelle arp di H1 e di H2?</w:t>
+      </w:r>
+    </w:p>
+    <w:p>
+      <w:pPr>
+        <w:pStyle w:val="ListParagraph"/>
+        <w:ind w:left="360" w:hanging="0"/>
+        <w:jc w:val="both"/>
+        <w:rPr/>
+      </w:pPr>
+      <w:r>
+        <w:rPr/>
+      </w:r>
+    </w:p>
+    <w:p>
+      <w:pPr>
+        <w:pStyle w:val="Normal"/>
+        <w:ind w:left="708" w:hanging="0"/>
+        <w:jc w:val="both"/>
+        <w:rPr/>
+      </w:pPr>
+      <w:bookmarkStart w:id="0" w:name="_GoBack"/>
+      <w:bookmarkEnd w:id="0"/>
+      <w:r>
+        <w:rPr/>
+        <w:t>H2 prova a mandare una ICMP request verso H1. Tuttavia, al livello IP di H2 il pacchetto viene bloccato poiché l’IP di H1 non appartiene alla stessa rete di H2, e non sono disponibili rotte per raggiungerlo. Il controllo viene effettuato confrontando l’and bit a bit dell’indirizzo IP di H2 associato alla propria Netmask con quello dell’indirizzo ip di H1.</w:t>
+      </w:r>
+    </w:p>
+    <w:p>
+      <w:pPr>
+        <w:pStyle w:val="Normal"/>
+        <w:ind w:left="708" w:hanging="0"/>
+        <w:jc w:val="both"/>
+        <w:rPr/>
+      </w:pPr>
+      <w:r>
+        <w:rPr/>
+      </w:r>
+    </w:p>
+    <w:p>
+      <w:pPr>
+        <w:pStyle w:val="Normal"/>
+        <w:ind w:left="708" w:hanging="0"/>
+        <w:jc w:val="both"/>
+        <w:rPr/>
+      </w:pPr>
+      <w:r>
+        <w:rPr/>
+      </w:r>
+    </w:p>
+    <w:p>
+      <w:pPr>
+        <w:pStyle w:val="Normal"/>
+        <w:ind w:hanging="0"/>
+        <w:jc w:val="both"/>
+        <w:rPr/>
+      </w:pPr>
+      <w:r>
+        <w:rPr/>
+        <w:t>Conflitto con indirizzo di broadcast</w:t>
+      </w:r>
+    </w:p>
+    <w:p>
+      <w:pPr>
+        <w:pStyle w:val="Normal"/>
+        <w:ind w:hanging="0"/>
+        <w:jc w:val="both"/>
+        <w:rPr/>
+      </w:pPr>
+      <w:r>
+        <w:rPr/>
+      </w:r>
+    </w:p>
+    <w:p>
+      <w:pPr>
+        <w:pStyle w:val="Normal"/>
+        <w:ind w:hanging="0"/>
+        <w:jc w:val="both"/>
+        <w:rPr/>
+      </w:pPr>
+      <w:r>
+        <w:rPr/>
+        <w:t>Abbiamo configurato H1 e H2 in modo tale che H1 presenti l’indirizzo di broadcast della rete a cui appartiene H2:</w:t>
+      </w:r>
+    </w:p>
+    <w:p>
+      <w:pPr>
+        <w:pStyle w:val="Normal"/>
+        <w:ind w:hanging="0"/>
+        <w:jc w:val="both"/>
+        <w:rPr/>
+      </w:pPr>
+      <w:r>
+        <w:rPr/>
+      </w:r>
+    </w:p>
+    <w:p>
+      <w:pPr>
+        <w:pStyle w:val="Normal"/>
         <w:numPr>
           <w:ilvl w:val="0"/>
           <w:numId w:val="3"/>
         </w:numPr>
-      </w:pPr>
-      <w:r>
-        <w:t>Cosa succede quando H1 esegue il comando di ping verso H2? Quali pacchetti invia H1? Quali pacchetti invia H2? Come cambiano le tabelle arp di H1 e di H2?</w:t>
-      </w:r>
-    </w:p>
-    <w:p/>
-    <w:p>
-      <w:pPr>
-        <w:ind w:left="708"/>
-      </w:pPr>
-      <w:r>
-        <w:t>Quando H1 vuole eseguire un ping verso H2 manda inizialmente una arp re</w:t>
-      </w:r>
-      <w:r>
-        <w:t>quest. H2 riceve la richiesta, senza tuttavia fornire una risposta. Questo perché, se H2 rispondesse, H1 comincerebbe a mandare pacchetti ad H2, a cui esso non potrebbe rispondere, in quanto H1 viene visto da H2 al di fuori della rete in cui è collocato.</w:t>
-      </w:r>
-      <w:r>
-        <w:t xml:space="preserve"> Si verrebbe dunque a creare un collegamento logico unidirezionale, per cui sarebbe impossibile instaurare una comunicazione reciproca.</w:t>
-      </w:r>
-    </w:p>
-    <w:p>
-      <w:pPr>
-        <w:ind w:left="708"/>
-      </w:pPr>
-      <w:r>
-        <w:t>Le tabelle arp di H1 e H2 rimangono dunque vuote.</w:t>
-      </w:r>
-    </w:p>
-    <w:p>
-      <w:pPr>
-        <w:ind w:left="708"/>
-      </w:pPr>
-    </w:p>
-    <w:p>
-      <w:pPr>
-        <w:pStyle w:val="Paragrafoelenco"/>
+        <w:jc w:val="both"/>
+        <w:rPr/>
+      </w:pPr>
+      <w:r>
+        <w:rPr/>
+        <w:t>H1 con un indirizzo IP 172.16.0.127 con Netmask 255.255.255.0</w:t>
+      </w:r>
+    </w:p>
+    <w:p>
+      <w:pPr>
+        <w:pStyle w:val="Normal"/>
         <w:numPr>
           <w:ilvl w:val="0"/>
           <w:numId w:val="3"/>
         </w:numPr>
-      </w:pPr>
-      <w:r>
-        <w:t>Cosa succede quando H2</w:t>
-      </w:r>
-      <w:r>
-        <w:t xml:space="preserve"> es</w:t>
-      </w:r>
-      <w:r>
-        <w:t>egue il comando di ping verso H1</w:t>
-      </w:r>
-      <w:r>
-        <w:t>? Quali</w:t>
-      </w:r>
-      <w:r>
-        <w:t xml:space="preserve"> pacchetti invia H2? Quali pacchetti invia H1</w:t>
-      </w:r>
-      <w:r>
-        <w:t>? Come cambiano le tabelle arp di H1 e di H2?</w:t>
-      </w:r>
-    </w:p>
-    <w:p>
-      <w:pPr>
-        <w:pStyle w:val="Paragrafoelenco"/>
-        <w:ind w:left="360"/>
-      </w:pPr>
-    </w:p>
-    <w:p>
-      <w:pPr>
-        <w:ind w:left="708"/>
-      </w:pPr>
-      <w:r>
-        <w:t>H2 prova a mandare una ICMP request verso H1. Tuttavia, al livello IP di H2</w:t>
-      </w:r>
-      <w:r>
-        <w:t xml:space="preserve"> il pacchetto viene bloccato poiché l’IP di H1 non appartiene alla stessa rete di H2, e non sono disponibili rotte per raggiungerlo. Il controllo viene effettuato confrontando l’and bit a bit dell’indirizzo IP di H2 associato alla propria Netmask con quello dell’indirizzo ip di H1.</w:t>
-      </w:r>
-      <w:bookmarkStart w:id="0" w:name="_GoBack"/>
-      <w:bookmarkEnd w:id="0"/>
-    </w:p>
-    <w:p>
-      <w:pPr>
-        <w:ind w:left="708"/>
-      </w:pPr>
+        <w:jc w:val="both"/>
+        <w:rPr/>
+      </w:pPr>
+      <w:r>
+        <w:rPr/>
+        <w:t>H2 con un indirizzo IP 172.16.0.1 con Netmask 255.255.255.128</w:t>
+      </w:r>
+    </w:p>
+    <w:p>
+      <w:pPr>
+        <w:pStyle w:val="Normal"/>
+        <w:jc w:val="both"/>
+        <w:rPr/>
+      </w:pPr>
+      <w:r>
+        <w:rPr/>
+      </w:r>
+    </w:p>
+    <w:p>
+      <w:pPr>
+        <w:pStyle w:val="Normal"/>
+        <w:numPr>
+          <w:ilvl w:val="0"/>
+          <w:numId w:val="4"/>
+        </w:numPr>
+        <w:jc w:val="both"/>
+        <w:rPr/>
+      </w:pPr>
+      <w:bookmarkStart w:id="1" w:name="__DdeLink__60_1689475787"/>
+      <w:bookmarkEnd w:id="1"/>
+      <w:r>
+        <w:rPr/>
+        <w:t>Cosa succede quando H1 pinga H2? Quali pacchetti sta trasmettendo H1? Quali pacchetti sta trasmettendo H2? Come cambiano le tabelle arp?</w:t>
+      </w:r>
+    </w:p>
+    <w:p>
+      <w:pPr>
+        <w:pStyle w:val="Normal"/>
+        <w:jc w:val="both"/>
+        <w:rPr/>
+      </w:pPr>
+      <w:r>
+        <w:rPr/>
+      </w:r>
+    </w:p>
+    <w:p>
+      <w:pPr>
+        <w:pStyle w:val="Normal"/>
+        <w:ind w:left="708" w:hanging="0"/>
+        <w:jc w:val="both"/>
+        <w:rPr/>
+      </w:pPr>
+      <w:r>
+        <w:rPr/>
+        <w:t>Viene trasmessa una arp request da H1 a H2.</w:t>
+      </w:r>
+      <w:r>
+        <w:rPr>
+          <w:color w:val="FF0066"/>
+        </w:rPr>
+        <w:t xml:space="preserve"> </w:t>
+      </w:r>
+      <w:r>
+        <w:rPr>
+          <w:color w:val="000000"/>
+        </w:rPr>
+        <w:t xml:space="preserve">L’arp di H2 dovrebbe fornire una risposta ad H1, tuttavia non lo fa perché H1 ha l’indirizzo IP di broadcast. Rispondere ad H1, dunque, significherebbe rispondere a tutti gli host appartenenti alla rete, cosa che non ha senso logico. </w:t>
+      </w:r>
+    </w:p>
+    <w:p>
+      <w:pPr>
+        <w:pStyle w:val="Normal"/>
+        <w:ind w:left="708" w:hanging="0"/>
+        <w:jc w:val="both"/>
+        <w:rPr/>
+      </w:pPr>
+      <w:r>
+        <w:rPr>
+          <w:color w:val="000000"/>
+        </w:rPr>
+        <w:t xml:space="preserve">Nella tabella arp di H1 viene inserita una entry corrispondente ad H2. </w:t>
+      </w:r>
+      <w:r>
+        <w:rPr>
+          <w:color w:val="000000"/>
+        </w:rPr>
+        <w:t>Poichè H1 non riceve una risposta, il campo riservato all’indirizzo mac di H2 rimane incompleto.</w:t>
+      </w:r>
+    </w:p>
+    <w:p>
+      <w:pPr>
+        <w:pStyle w:val="Normal"/>
+        <w:ind w:left="708" w:hanging="0"/>
+        <w:jc w:val="both"/>
+        <w:rPr/>
+      </w:pPr>
+      <w:r>
+        <w:rPr>
+          <w:color w:val="000000"/>
+        </w:rPr>
+        <w:t>Per quanto riguarda invece la tabella arp di H2, essa rimane invariata.</w:t>
+      </w:r>
+    </w:p>
+    <w:p>
+      <w:pPr>
+        <w:pStyle w:val="Normal"/>
+        <w:ind w:left="708" w:hanging="0"/>
+        <w:jc w:val="both"/>
+        <w:rPr>
+          <w:color w:val="000000"/>
+        </w:rPr>
+      </w:pPr>
+      <w:r>
+        <w:rPr>
+          <w:color w:val="000000"/>
+        </w:rPr>
+      </w:r>
+    </w:p>
+    <w:p>
+      <w:pPr>
+        <w:pStyle w:val="Normal"/>
+        <w:ind w:left="708" w:hanging="0"/>
+        <w:jc w:val="both"/>
+        <w:rPr>
+          <w:color w:val="000000"/>
+        </w:rPr>
+      </w:pPr>
+      <w:r>
+        <w:rPr>
+          <w:color w:val="000000"/>
+        </w:rPr>
+      </w:r>
+    </w:p>
+    <w:p>
+      <w:pPr>
+        <w:pStyle w:val="Normal"/>
+        <w:ind w:left="708" w:hanging="0"/>
+        <w:jc w:val="both"/>
+        <w:rPr>
+          <w:color w:val="000000"/>
+        </w:rPr>
+      </w:pPr>
+      <w:r>
+        <w:rPr>
+          <w:color w:val="000000"/>
+        </w:rPr>
+        <w:t xml:space="preserve">2) </w:t>
+      </w:r>
+      <w:r>
+        <w:rPr>
+          <w:color w:val="000000"/>
+        </w:rPr>
+        <w:t>Cosa succede quando H</w:t>
+      </w:r>
+      <w:r>
+        <w:rPr>
+          <w:color w:val="000000"/>
+        </w:rPr>
+        <w:t>2</w:t>
+      </w:r>
+      <w:r>
+        <w:rPr>
+          <w:color w:val="000000"/>
+        </w:rPr>
+        <w:t xml:space="preserve"> pinga H</w:t>
+      </w:r>
+      <w:r>
+        <w:rPr>
+          <w:color w:val="000000"/>
+        </w:rPr>
+        <w:t>1</w:t>
+      </w:r>
+      <w:r>
+        <w:rPr>
+          <w:color w:val="000000"/>
+        </w:rPr>
+        <w:t>? Quali pacchetti sta trasmettendo H1? Quali pacchetti sta trasmettendo H2? Come cambiano le tabelle arp?</w:t>
+      </w:r>
+    </w:p>
+    <w:p>
+      <w:pPr>
+        <w:pStyle w:val="Normal"/>
+        <w:ind w:left="708" w:hanging="0"/>
+        <w:jc w:val="both"/>
+        <w:rPr>
+          <w:color w:val="000000"/>
+        </w:rPr>
+      </w:pPr>
+      <w:r>
+        <w:rPr>
+          <w:color w:val="000000"/>
+        </w:rPr>
+      </w:r>
+    </w:p>
+    <w:p>
+      <w:pPr>
+        <w:pStyle w:val="Normal"/>
+        <w:ind w:left="708" w:hanging="0"/>
+        <w:jc w:val="both"/>
+        <w:rPr>
+          <w:color w:val="000000"/>
+        </w:rPr>
+      </w:pPr>
+      <w:r>
+        <w:rPr>
+          <w:color w:val="000000"/>
+        </w:rPr>
+        <w:t>H2 manda una ICMP request, senza effettuare prima una arp request, poiché l’indirizzo IP di H1 è l’indirizzo di broadcast della rete. Prima di inviare una risposta, H1 trasmette una arp request ad H2. Tuttavia, H</w:t>
+      </w:r>
+      <w:r>
+        <w:rPr>
+          <w:color w:val="000000"/>
+        </w:rPr>
+        <w:t>2</w:t>
+      </w:r>
+      <w:r>
+        <w:rPr>
+          <w:color w:val="000000"/>
+        </w:rPr>
+        <w:t xml:space="preserve"> non fornirà mai una risposta per gli stessi motivi evidenziati al punto 1).</w:t>
+      </w:r>
+    </w:p>
+    <w:p>
+      <w:pPr>
+        <w:pStyle w:val="Normal"/>
+        <w:ind w:left="708" w:hanging="0"/>
+        <w:jc w:val="both"/>
+        <w:rPr>
+          <w:color w:val="000000"/>
+        </w:rPr>
+      </w:pPr>
+      <w:r>
+        <w:rPr>
+          <w:color w:val="000000"/>
+        </w:rPr>
+        <w:t>Anche in questo caso nella tabella arp di H1 viene inserita una entry relativa ad H2, e poiché H2 non fornisce una risposta alla arp request di H1, il campo riservato all’indirizzo mac di H2 rimane incompleto.</w:t>
+      </w:r>
+    </w:p>
+    <w:p>
+      <w:pPr>
+        <w:pStyle w:val="Normal"/>
+        <w:ind w:left="708" w:hanging="0"/>
+        <w:jc w:val="both"/>
+        <w:rPr>
+          <w:color w:val="000000"/>
+        </w:rPr>
+      </w:pPr>
+      <w:r>
+        <w:rPr>
+          <w:color w:val="000000"/>
+        </w:rPr>
+      </w:r>
+    </w:p>
+    <w:p>
+      <w:pPr>
+        <w:pStyle w:val="Normal"/>
+        <w:ind w:left="708" w:hanging="0"/>
+        <w:jc w:val="both"/>
+        <w:rPr>
+          <w:color w:val="000000"/>
+        </w:rPr>
+      </w:pPr>
+      <w:r>
+        <w:rPr>
+          <w:color w:val="000000"/>
+        </w:rPr>
+      </w:r>
+    </w:p>
+    <w:p>
+      <w:pPr>
+        <w:pStyle w:val="Normal"/>
+        <w:ind w:left="708" w:hanging="0"/>
+        <w:jc w:val="both"/>
+        <w:rPr>
+          <w:color w:val="000000"/>
+        </w:rPr>
+      </w:pPr>
+      <w:r>
+        <w:rPr>
+          <w:color w:val="000000"/>
+        </w:rPr>
+      </w:r>
     </w:p>
     <w:sectPr>
-      <w:pgSz w:w="11900" w:h="16840"/>
-      <w:pgMar w:top="1417" w:right="1134" w:bottom="1134" w:left="1134" w:header="708" w:footer="708" w:gutter="0"/>
-      <w:cols w:space="708"/>
-      <w:docGrid w:linePitch="360"/>
+      <w:type w:val="nextPage"/>
+      <w:pgSz w:w="11906" w:h="16838"/>
+      <w:pgMar w:left="1134" w:right="1134" w:header="0" w:top="1417" w:footer="0" w:bottom="1134" w:gutter="0"/>
+      <w:pgNumType w:fmt="decimal"/>
+      <w:formProt w:val="false"/>
+      <w:textDirection w:val="lrTb"/>
+      <w:docGrid w:type="default" w:linePitch="360" w:charSpace="4294961151"/>
     </w:sectPr>
   </w:body>
 </w:document>
 </file>
 
 <file path=word/numbering.xml><?xml version="1.0" encoding="utf-8"?>
-<w:numbering xmlns:wpc="http://schemas.microsoft.com/office/word/2010/wordprocessingCanvas" xmlns:cx="http://schemas.microsoft.com/office/drawing/2014/chartex" xmlns:cx1="http://schemas.microsoft.com/office/drawing/2015/9/8/chartex" xmlns:cx2="http://schemas.microsoft.com/office/drawing/2015/10/21/chartex" xmlns:cx3="http://schemas.microsoft.com/office/drawing/2016/5/9/chartex" xmlns:cx4="http://schemas.microsoft.com/office/drawing/2016/5/10/chartex" xmlns:cx5="http://schemas.microsoft.com/office/drawing/2016/5/11/chartex" xmlns:cx6="http://schemas.microsoft.com/office/drawing/2016/5/12/chartex" xmlns:cx7="http://schemas.microsoft.com/office/drawing/2016/5/13/chartex" xmlns:cx8="http://schemas.microsoft.com/office/drawing/2016/5/14/chartex" xmlns:mc="http://schemas.openxmlformats.org/markup-compatibility/2006" xmlns:aink="http://schemas.microsoft.com/office/drawing/2016/ink" xmlns:am3d="http://schemas.microsoft.com/office/drawing/2017/model3d" xmlns:o="urn:schemas-microsoft-com:office:office" xmlns:r="http://schemas.openxmlformats.org/officeDocument/2006/relationships" xmlns:m="http://schemas.openxmlformats.org/officeDocument/2006/math" xmlns:v="urn:schemas-microsoft-com:vml" xmlns:wp14="http://schemas.microsoft.com/office/word/2010/wordprocessingDrawing" xmlns:wp="http://schemas.openxmlformats.org/drawingml/2006/wordprocessingDrawing" xmlns:w10="urn:schemas-microsoft-com:office:word" xmlns:w="http://schemas.openxmlformats.org/wordprocessingml/2006/main" xmlns:w14="http://schemas.microsoft.com/office/word/2010/wordml" xmlns:w15="http://schemas.microsoft.com/office/word/2012/wordml" xmlns:w16cid="http://schemas.microsoft.com/office/word/2016/wordml/cid" xmlns:w16se="http://schemas.microsoft.com/office/word/2015/wordml/symex" xmlns:wpg="http://schemas.microsoft.com/office/word/2010/wordprocessingGroup" xmlns:wpi="http://schemas.microsoft.com/office/word/2010/wordprocessingInk" xmlns:wne="http://schemas.microsoft.com/office/word/2006/wordml" xmlns:wps="http://schemas.microsoft.com/office/word/2010/wordprocessingShape" mc:Ignorable="w14 w15 w16se w16cid wp14">
-  <w:abstractNum w:abstractNumId="0" w15:restartNumberingAfterBreak="0">
-    <w:nsid w:val="00000001"/>
-    <w:multiLevelType w:val="hybridMultilevel"/>
-    <w:tmpl w:val="00000001"/>
-    <w:lvl w:ilvl="0" w:tplc="00000001">
-      <w:start w:val="1"/>
-      <w:numFmt w:val="bullet"/>
-      <w:lvlText w:val="."/>
-      <w:lvlJc w:val="left"/>
-      <w:pPr>
-        <w:ind w:left="720" w:hanging="360"/>
-      </w:pPr>
-    </w:lvl>
-    <w:lvl w:ilvl="1" w:tplc="FFFFFFFF">
-      <w:numFmt w:val="decimal"/>
-      <w:lvlText w:val=""/>
-      <w:lvlJc w:val="left"/>
-    </w:lvl>
-    <w:lvl w:ilvl="2" w:tplc="FFFFFFFF">
-      <w:numFmt w:val="decimal"/>
-      <w:lvlText w:val=""/>
-      <w:lvlJc w:val="left"/>
-    </w:lvl>
-    <w:lvl w:ilvl="3" w:tplc="FFFFFFFF">
-      <w:numFmt w:val="decimal"/>
-      <w:lvlText w:val=""/>
-      <w:lvlJc w:val="left"/>
-    </w:lvl>
-    <w:lvl w:ilvl="4" w:tplc="FFFFFFFF">
-      <w:numFmt w:val="decimal"/>
-      <w:lvlText w:val=""/>
-      <w:lvlJc w:val="left"/>
-    </w:lvl>
-    <w:lvl w:ilvl="5" w:tplc="FFFFFFFF">
-      <w:numFmt w:val="decimal"/>
-      <w:lvlText w:val=""/>
-      <w:lvlJc w:val="left"/>
-    </w:lvl>
-    <w:lvl w:ilvl="6" w:tplc="FFFFFFFF">
-      <w:numFmt w:val="decimal"/>
-      <w:lvlText w:val=""/>
-      <w:lvlJc w:val="left"/>
-    </w:lvl>
-    <w:lvl w:ilvl="7" w:tplc="FFFFFFFF">
-      <w:numFmt w:val="decimal"/>
-      <w:lvlText w:val=""/>
-      <w:lvlJc w:val="left"/>
-    </w:lvl>
-    <w:lvl w:ilvl="8" w:tplc="FFFFFFFF">
-      <w:numFmt w:val="decimal"/>
-      <w:lvlText w:val=""/>
-      <w:lvlJc w:val="left"/>
-    </w:lvl>
-  </w:abstractNum>
-  <w:abstractNum w:abstractNumId="1" w15:restartNumberingAfterBreak="0">
-    <w:nsid w:val="42E51F7D"/>
-    <w:multiLevelType w:val="hybridMultilevel"/>
-    <w:tmpl w:val="7CD47090"/>
-    <w:lvl w:ilvl="0" w:tplc="04100011">
+<w:numbering xmlns:w="http://schemas.openxmlformats.org/wordprocessingml/2006/main" xmlns:o="urn:schemas-microsoft-com:office:office" xmlns:r="http://schemas.openxmlformats.org/officeDocument/2006/relationships" xmlns:v="urn:schemas-microsoft-com:vml">
+  <w:abstractNum w:abstractNumId="1">
+    <w:lvl w:ilvl="0">
       <w:start w:val="1"/>
       <w:numFmt w:val="decimal"/>
       <w:lvlText w:val="%1)"/>
@@ -526,11 +1002,8 @@
       <w:pPr>
         <w:ind w:left="360" w:hanging="360"/>
       </w:pPr>
-      <w:rPr>
-        <w:rFonts w:hint="default"/>
-      </w:rPr>
-    </w:lvl>
-    <w:lvl w:ilvl="1" w:tplc="04100019" w:tentative="1">
+    </w:lvl>
+    <w:lvl w:ilvl="1">
       <w:start w:val="1"/>
       <w:numFmt w:val="lowerLetter"/>
       <w:lvlText w:val="%2."/>
@@ -539,7 +1012,7 @@
         <w:ind w:left="1080" w:hanging="360"/>
       </w:pPr>
     </w:lvl>
-    <w:lvl w:ilvl="2" w:tplc="0410001B" w:tentative="1">
+    <w:lvl w:ilvl="2">
       <w:start w:val="1"/>
       <w:numFmt w:val="lowerRoman"/>
       <w:lvlText w:val="%3."/>
@@ -548,7 +1021,7 @@
         <w:ind w:left="1800" w:hanging="180"/>
       </w:pPr>
     </w:lvl>
-    <w:lvl w:ilvl="3" w:tplc="0410000F" w:tentative="1">
+    <w:lvl w:ilvl="3">
       <w:start w:val="1"/>
       <w:numFmt w:val="decimal"/>
       <w:lvlText w:val="%4."/>
@@ -557,7 +1030,7 @@
         <w:ind w:left="2520" w:hanging="360"/>
       </w:pPr>
     </w:lvl>
-    <w:lvl w:ilvl="4" w:tplc="04100019" w:tentative="1">
+    <w:lvl w:ilvl="4">
       <w:start w:val="1"/>
       <w:numFmt w:val="lowerLetter"/>
       <w:lvlText w:val="%5."/>
@@ -566,7 +1039,7 @@
         <w:ind w:left="3240" w:hanging="360"/>
       </w:pPr>
     </w:lvl>
-    <w:lvl w:ilvl="5" w:tplc="0410001B" w:tentative="1">
+    <w:lvl w:ilvl="5">
       <w:start w:val="1"/>
       <w:numFmt w:val="lowerRoman"/>
       <w:lvlText w:val="%6."/>
@@ -575,7 +1048,7 @@
         <w:ind w:left="3960" w:hanging="180"/>
       </w:pPr>
     </w:lvl>
-    <w:lvl w:ilvl="6" w:tplc="0410000F" w:tentative="1">
+    <w:lvl w:ilvl="6">
       <w:start w:val="1"/>
       <w:numFmt w:val="decimal"/>
       <w:lvlText w:val="%7."/>
@@ -584,7 +1057,7 @@
         <w:ind w:left="4680" w:hanging="360"/>
       </w:pPr>
     </w:lvl>
-    <w:lvl w:ilvl="7" w:tplc="04100019" w:tentative="1">
+    <w:lvl w:ilvl="7">
       <w:start w:val="1"/>
       <w:numFmt w:val="lowerLetter"/>
       <w:lvlText w:val="%8."/>
@@ -593,7 +1066,7 @@
         <w:ind w:left="5400" w:hanging="360"/>
       </w:pPr>
     </w:lvl>
-    <w:lvl w:ilvl="8" w:tplc="0410001B" w:tentative="1">
+    <w:lvl w:ilvl="8">
       <w:start w:val="1"/>
       <w:numFmt w:val="lowerRoman"/>
       <w:lvlText w:val="%9."/>
@@ -603,11 +1076,8 @@
       </w:pPr>
     </w:lvl>
   </w:abstractNum>
-  <w:abstractNum w:abstractNumId="2" w15:restartNumberingAfterBreak="0">
-    <w:nsid w:val="7CC724DB"/>
-    <w:multiLevelType w:val="hybridMultilevel"/>
-    <w:tmpl w:val="E834C41C"/>
-    <w:lvl w:ilvl="0" w:tplc="04100011">
+  <w:abstractNum w:abstractNumId="2">
+    <w:lvl w:ilvl="0">
       <w:start w:val="1"/>
       <w:numFmt w:val="decimal"/>
       <w:lvlText w:val="%1)"/>
@@ -615,11 +1085,8 @@
       <w:pPr>
         <w:ind w:left="360" w:hanging="360"/>
       </w:pPr>
-      <w:rPr>
-        <w:rFonts w:hint="default"/>
-      </w:rPr>
-    </w:lvl>
-    <w:lvl w:ilvl="1" w:tplc="04100019" w:tentative="1">
+    </w:lvl>
+    <w:lvl w:ilvl="1">
       <w:start w:val="1"/>
       <w:numFmt w:val="lowerLetter"/>
       <w:lvlText w:val="%2."/>
@@ -628,7 +1095,7 @@
         <w:ind w:left="1080" w:hanging="360"/>
       </w:pPr>
     </w:lvl>
-    <w:lvl w:ilvl="2" w:tplc="0410001B" w:tentative="1">
+    <w:lvl w:ilvl="2">
       <w:start w:val="1"/>
       <w:numFmt w:val="lowerRoman"/>
       <w:lvlText w:val="%3."/>
@@ -637,7 +1104,7 @@
         <w:ind w:left="1800" w:hanging="180"/>
       </w:pPr>
     </w:lvl>
-    <w:lvl w:ilvl="3" w:tplc="0410000F" w:tentative="1">
+    <w:lvl w:ilvl="3">
       <w:start w:val="1"/>
       <w:numFmt w:val="decimal"/>
       <w:lvlText w:val="%4."/>
@@ -646,7 +1113,7 @@
         <w:ind w:left="2520" w:hanging="360"/>
       </w:pPr>
     </w:lvl>
-    <w:lvl w:ilvl="4" w:tplc="04100019" w:tentative="1">
+    <w:lvl w:ilvl="4">
       <w:start w:val="1"/>
       <w:numFmt w:val="lowerLetter"/>
       <w:lvlText w:val="%5."/>
@@ -655,7 +1122,7 @@
         <w:ind w:left="3240" w:hanging="360"/>
       </w:pPr>
     </w:lvl>
-    <w:lvl w:ilvl="5" w:tplc="0410001B" w:tentative="1">
+    <w:lvl w:ilvl="5">
       <w:start w:val="1"/>
       <w:numFmt w:val="lowerRoman"/>
       <w:lvlText w:val="%6."/>
@@ -664,7 +1131,7 @@
         <w:ind w:left="3960" w:hanging="180"/>
       </w:pPr>
     </w:lvl>
-    <w:lvl w:ilvl="6" w:tplc="0410000F" w:tentative="1">
+    <w:lvl w:ilvl="6">
       <w:start w:val="1"/>
       <w:numFmt w:val="decimal"/>
       <w:lvlText w:val="%7."/>
@@ -673,7 +1140,7 @@
         <w:ind w:left="4680" w:hanging="360"/>
       </w:pPr>
     </w:lvl>
-    <w:lvl w:ilvl="7" w:tplc="04100019" w:tentative="1">
+    <w:lvl w:ilvl="7">
       <w:start w:val="1"/>
       <w:numFmt w:val="lowerLetter"/>
       <w:lvlText w:val="%8."/>
@@ -682,7 +1149,7 @@
         <w:ind w:left="5400" w:hanging="360"/>
       </w:pPr>
     </w:lvl>
-    <w:lvl w:ilvl="8" w:tplc="0410001B" w:tentative="1">
+    <w:lvl w:ilvl="8">
       <w:start w:val="1"/>
       <w:numFmt w:val="lowerRoman"/>
       <w:lvlText w:val="%9."/>
@@ -692,42 +1159,433 @@
       </w:pPr>
     </w:lvl>
   </w:abstractNum>
+  <w:abstractNum w:abstractNumId="3">
+    <w:lvl w:ilvl="0">
+      <w:start w:val="1"/>
+      <w:numFmt w:val="bullet"/>
+      <w:lvlText w:val=""/>
+      <w:lvlJc w:val="left"/>
+      <w:pPr>
+        <w:tabs>
+          <w:tab w:val="num" w:pos="720"/>
+        </w:tabs>
+        <w:ind w:left="720" w:hanging="360"/>
+      </w:pPr>
+      <w:rPr>
+        <w:rFonts w:ascii="Symbol" w:hAnsi="Symbol" w:cs="Symbol" w:hint="default"/>
+        <w:rFonts w:cs="OpenSymbol"/>
+      </w:rPr>
+    </w:lvl>
+    <w:lvl w:ilvl="1">
+      <w:start w:val="1"/>
+      <w:numFmt w:val="bullet"/>
+      <w:lvlText w:val="◦"/>
+      <w:lvlJc w:val="left"/>
+      <w:pPr>
+        <w:tabs>
+          <w:tab w:val="num" w:pos="1080"/>
+        </w:tabs>
+        <w:ind w:left="1080" w:hanging="360"/>
+      </w:pPr>
+      <w:rPr>
+        <w:rFonts w:ascii="OpenSymbol" w:hAnsi="OpenSymbol" w:cs="OpenSymbol" w:hint="default"/>
+        <w:rFonts w:cs="OpenSymbol"/>
+      </w:rPr>
+    </w:lvl>
+    <w:lvl w:ilvl="2">
+      <w:start w:val="1"/>
+      <w:numFmt w:val="bullet"/>
+      <w:lvlText w:val="▪"/>
+      <w:lvlJc w:val="left"/>
+      <w:pPr>
+        <w:tabs>
+          <w:tab w:val="num" w:pos="1440"/>
+        </w:tabs>
+        <w:ind w:left="1440" w:hanging="360"/>
+      </w:pPr>
+      <w:rPr>
+        <w:rFonts w:ascii="OpenSymbol" w:hAnsi="OpenSymbol" w:cs="OpenSymbol" w:hint="default"/>
+        <w:rFonts w:cs="OpenSymbol"/>
+      </w:rPr>
+    </w:lvl>
+    <w:lvl w:ilvl="3">
+      <w:start w:val="1"/>
+      <w:numFmt w:val="bullet"/>
+      <w:lvlText w:val=""/>
+      <w:lvlJc w:val="left"/>
+      <w:pPr>
+        <w:tabs>
+          <w:tab w:val="num" w:pos="1800"/>
+        </w:tabs>
+        <w:ind w:left="1800" w:hanging="360"/>
+      </w:pPr>
+      <w:rPr>
+        <w:rFonts w:ascii="Symbol" w:hAnsi="Symbol" w:cs="Symbol" w:hint="default"/>
+        <w:rFonts w:cs="OpenSymbol"/>
+      </w:rPr>
+    </w:lvl>
+    <w:lvl w:ilvl="4">
+      <w:start w:val="1"/>
+      <w:numFmt w:val="bullet"/>
+      <w:lvlText w:val="◦"/>
+      <w:lvlJc w:val="left"/>
+      <w:pPr>
+        <w:tabs>
+          <w:tab w:val="num" w:pos="2160"/>
+        </w:tabs>
+        <w:ind w:left="2160" w:hanging="360"/>
+      </w:pPr>
+      <w:rPr>
+        <w:rFonts w:ascii="OpenSymbol" w:hAnsi="OpenSymbol" w:cs="OpenSymbol" w:hint="default"/>
+        <w:rFonts w:cs="OpenSymbol"/>
+      </w:rPr>
+    </w:lvl>
+    <w:lvl w:ilvl="5">
+      <w:start w:val="1"/>
+      <w:numFmt w:val="bullet"/>
+      <w:lvlText w:val="▪"/>
+      <w:lvlJc w:val="left"/>
+      <w:pPr>
+        <w:tabs>
+          <w:tab w:val="num" w:pos="2520"/>
+        </w:tabs>
+        <w:ind w:left="2520" w:hanging="360"/>
+      </w:pPr>
+      <w:rPr>
+        <w:rFonts w:ascii="OpenSymbol" w:hAnsi="OpenSymbol" w:cs="OpenSymbol" w:hint="default"/>
+        <w:rFonts w:cs="OpenSymbol"/>
+      </w:rPr>
+    </w:lvl>
+    <w:lvl w:ilvl="6">
+      <w:start w:val="1"/>
+      <w:numFmt w:val="bullet"/>
+      <w:lvlText w:val=""/>
+      <w:lvlJc w:val="left"/>
+      <w:pPr>
+        <w:tabs>
+          <w:tab w:val="num" w:pos="2880"/>
+        </w:tabs>
+        <w:ind w:left="2880" w:hanging="360"/>
+      </w:pPr>
+      <w:rPr>
+        <w:rFonts w:ascii="Symbol" w:hAnsi="Symbol" w:cs="Symbol" w:hint="default"/>
+        <w:rFonts w:cs="OpenSymbol"/>
+      </w:rPr>
+    </w:lvl>
+    <w:lvl w:ilvl="7">
+      <w:start w:val="1"/>
+      <w:numFmt w:val="bullet"/>
+      <w:lvlText w:val="◦"/>
+      <w:lvlJc w:val="left"/>
+      <w:pPr>
+        <w:tabs>
+          <w:tab w:val="num" w:pos="3240"/>
+        </w:tabs>
+        <w:ind w:left="3240" w:hanging="360"/>
+      </w:pPr>
+      <w:rPr>
+        <w:rFonts w:ascii="OpenSymbol" w:hAnsi="OpenSymbol" w:cs="OpenSymbol" w:hint="default"/>
+        <w:rFonts w:cs="OpenSymbol"/>
+      </w:rPr>
+    </w:lvl>
+    <w:lvl w:ilvl="8">
+      <w:start w:val="1"/>
+      <w:numFmt w:val="bullet"/>
+      <w:lvlText w:val="▪"/>
+      <w:lvlJc w:val="left"/>
+      <w:pPr>
+        <w:tabs>
+          <w:tab w:val="num" w:pos="3600"/>
+        </w:tabs>
+        <w:ind w:left="3600" w:hanging="360"/>
+      </w:pPr>
+      <w:rPr>
+        <w:rFonts w:ascii="OpenSymbol" w:hAnsi="OpenSymbol" w:cs="OpenSymbol" w:hint="default"/>
+        <w:rFonts w:cs="OpenSymbol"/>
+      </w:rPr>
+    </w:lvl>
+  </w:abstractNum>
+  <w:abstractNum w:abstractNumId="4">
+    <w:lvl w:ilvl="0">
+      <w:start w:val="1"/>
+      <w:numFmt w:val="decimal"/>
+      <w:lvlText w:val="%1)"/>
+      <w:lvlJc w:val="left"/>
+      <w:pPr>
+        <w:tabs>
+          <w:tab w:val="num" w:pos="720"/>
+        </w:tabs>
+        <w:ind w:left="720" w:hanging="360"/>
+      </w:pPr>
+    </w:lvl>
+    <w:lvl w:ilvl="1">
+      <w:start w:val="1"/>
+      <w:numFmt w:val="decimal"/>
+      <w:lvlText w:val="%2."/>
+      <w:lvlJc w:val="left"/>
+      <w:pPr>
+        <w:tabs>
+          <w:tab w:val="num" w:pos="1080"/>
+        </w:tabs>
+        <w:ind w:left="1080" w:hanging="360"/>
+      </w:pPr>
+      <w:rPr/>
+    </w:lvl>
+    <w:lvl w:ilvl="2">
+      <w:start w:val="1"/>
+      <w:numFmt w:val="decimal"/>
+      <w:lvlText w:val="%3."/>
+      <w:lvlJc w:val="left"/>
+      <w:pPr>
+        <w:tabs>
+          <w:tab w:val="num" w:pos="1440"/>
+        </w:tabs>
+        <w:ind w:left="1440" w:hanging="360"/>
+      </w:pPr>
+      <w:rPr/>
+    </w:lvl>
+    <w:lvl w:ilvl="3">
+      <w:start w:val="1"/>
+      <w:numFmt w:val="decimal"/>
+      <w:lvlText w:val="%4."/>
+      <w:lvlJc w:val="left"/>
+      <w:pPr>
+        <w:tabs>
+          <w:tab w:val="num" w:pos="1800"/>
+        </w:tabs>
+        <w:ind w:left="1800" w:hanging="360"/>
+      </w:pPr>
+      <w:rPr/>
+    </w:lvl>
+    <w:lvl w:ilvl="4">
+      <w:start w:val="1"/>
+      <w:numFmt w:val="decimal"/>
+      <w:lvlText w:val="%5."/>
+      <w:lvlJc w:val="left"/>
+      <w:pPr>
+        <w:tabs>
+          <w:tab w:val="num" w:pos="2160"/>
+        </w:tabs>
+        <w:ind w:left="2160" w:hanging="360"/>
+      </w:pPr>
+      <w:rPr/>
+    </w:lvl>
+    <w:lvl w:ilvl="5">
+      <w:start w:val="1"/>
+      <w:numFmt w:val="decimal"/>
+      <w:lvlText w:val="%6."/>
+      <w:lvlJc w:val="left"/>
+      <w:pPr>
+        <w:tabs>
+          <w:tab w:val="num" w:pos="2520"/>
+        </w:tabs>
+        <w:ind w:left="2520" w:hanging="360"/>
+      </w:pPr>
+      <w:rPr/>
+    </w:lvl>
+    <w:lvl w:ilvl="6">
+      <w:start w:val="1"/>
+      <w:numFmt w:val="decimal"/>
+      <w:lvlText w:val="%7."/>
+      <w:lvlJc w:val="left"/>
+      <w:pPr>
+        <w:tabs>
+          <w:tab w:val="num" w:pos="2880"/>
+        </w:tabs>
+        <w:ind w:left="2880" w:hanging="360"/>
+      </w:pPr>
+      <w:rPr/>
+    </w:lvl>
+    <w:lvl w:ilvl="7">
+      <w:start w:val="1"/>
+      <w:numFmt w:val="decimal"/>
+      <w:lvlText w:val="%8."/>
+      <w:lvlJc w:val="left"/>
+      <w:pPr>
+        <w:tabs>
+          <w:tab w:val="num" w:pos="3240"/>
+        </w:tabs>
+        <w:ind w:left="3240" w:hanging="360"/>
+      </w:pPr>
+      <w:rPr/>
+    </w:lvl>
+    <w:lvl w:ilvl="8">
+      <w:start w:val="1"/>
+      <w:numFmt w:val="decimal"/>
+      <w:lvlText w:val="%9."/>
+      <w:lvlJc w:val="left"/>
+      <w:pPr>
+        <w:tabs>
+          <w:tab w:val="num" w:pos="3600"/>
+        </w:tabs>
+        <w:ind w:left="3600" w:hanging="360"/>
+      </w:pPr>
+      <w:rPr/>
+    </w:lvl>
+  </w:abstractNum>
+  <w:abstractNum w:abstractNumId="5">
+    <w:lvl w:ilvl="0">
+      <w:start w:val="1"/>
+      <w:numFmt w:val="none"/>
+      <w:suff w:val="nothing"/>
+      <w:lvlText w:val=""/>
+      <w:lvlJc w:val="left"/>
+      <w:pPr>
+        <w:tabs>
+          <w:tab w:val="num" w:pos="432"/>
+        </w:tabs>
+        <w:ind w:left="432" w:hanging="432"/>
+      </w:pPr>
+    </w:lvl>
+    <w:lvl w:ilvl="1">
+      <w:start w:val="1"/>
+      <w:numFmt w:val="none"/>
+      <w:suff w:val="nothing"/>
+      <w:lvlText w:val=""/>
+      <w:lvlJc w:val="left"/>
+      <w:pPr>
+        <w:tabs>
+          <w:tab w:val="num" w:pos="576"/>
+        </w:tabs>
+        <w:ind w:left="576" w:hanging="576"/>
+      </w:pPr>
+    </w:lvl>
+    <w:lvl w:ilvl="2">
+      <w:start w:val="1"/>
+      <w:numFmt w:val="none"/>
+      <w:suff w:val="nothing"/>
+      <w:lvlText w:val=""/>
+      <w:lvlJc w:val="left"/>
+      <w:pPr>
+        <w:tabs>
+          <w:tab w:val="num" w:pos="720"/>
+        </w:tabs>
+        <w:ind w:left="720" w:hanging="720"/>
+      </w:pPr>
+    </w:lvl>
+    <w:lvl w:ilvl="3">
+      <w:start w:val="1"/>
+      <w:numFmt w:val="none"/>
+      <w:suff w:val="nothing"/>
+      <w:lvlText w:val=""/>
+      <w:lvlJc w:val="left"/>
+      <w:pPr>
+        <w:tabs>
+          <w:tab w:val="num" w:pos="864"/>
+        </w:tabs>
+        <w:ind w:left="864" w:hanging="864"/>
+      </w:pPr>
+    </w:lvl>
+    <w:lvl w:ilvl="4">
+      <w:start w:val="1"/>
+      <w:numFmt w:val="none"/>
+      <w:suff w:val="nothing"/>
+      <w:lvlText w:val=""/>
+      <w:lvlJc w:val="left"/>
+      <w:pPr>
+        <w:tabs>
+          <w:tab w:val="num" w:pos="1008"/>
+        </w:tabs>
+        <w:ind w:left="1008" w:hanging="1008"/>
+      </w:pPr>
+    </w:lvl>
+    <w:lvl w:ilvl="5">
+      <w:start w:val="1"/>
+      <w:numFmt w:val="none"/>
+      <w:suff w:val="nothing"/>
+      <w:lvlText w:val=""/>
+      <w:lvlJc w:val="left"/>
+      <w:pPr>
+        <w:tabs>
+          <w:tab w:val="num" w:pos="1152"/>
+        </w:tabs>
+        <w:ind w:left="1152" w:hanging="1152"/>
+      </w:pPr>
+    </w:lvl>
+    <w:lvl w:ilvl="6">
+      <w:start w:val="1"/>
+      <w:numFmt w:val="none"/>
+      <w:suff w:val="nothing"/>
+      <w:lvlText w:val=""/>
+      <w:lvlJc w:val="left"/>
+      <w:pPr>
+        <w:tabs>
+          <w:tab w:val="num" w:pos="1296"/>
+        </w:tabs>
+        <w:ind w:left="1296" w:hanging="1296"/>
+      </w:pPr>
+    </w:lvl>
+    <w:lvl w:ilvl="7">
+      <w:start w:val="1"/>
+      <w:numFmt w:val="none"/>
+      <w:suff w:val="nothing"/>
+      <w:lvlText w:val=""/>
+      <w:lvlJc w:val="left"/>
+      <w:pPr>
+        <w:tabs>
+          <w:tab w:val="num" w:pos="1440"/>
+        </w:tabs>
+        <w:ind w:left="1440" w:hanging="1440"/>
+      </w:pPr>
+    </w:lvl>
+    <w:lvl w:ilvl="8">
+      <w:start w:val="1"/>
+      <w:numFmt w:val="none"/>
+      <w:suff w:val="nothing"/>
+      <w:lvlText w:val=""/>
+      <w:lvlJc w:val="left"/>
+      <w:pPr>
+        <w:tabs>
+          <w:tab w:val="num" w:pos="1584"/>
+        </w:tabs>
+        <w:ind w:left="1584" w:hanging="1584"/>
+      </w:pPr>
+    </w:lvl>
+  </w:abstractNum>
   <w:num w:numId="1">
-    <w:abstractNumId w:val="0"/>
+    <w:abstractNumId w:val="1"/>
   </w:num>
   <w:num w:numId="2">
     <w:abstractNumId w:val="2"/>
   </w:num>
   <w:num w:numId="3">
-    <w:abstractNumId w:val="1"/>
+    <w:abstractNumId w:val="3"/>
+  </w:num>
+  <w:num w:numId="4">
+    <w:abstractNumId w:val="4"/>
+  </w:num>
+  <w:num w:numId="5">
+    <w:abstractNumId w:val="5"/>
   </w:num>
 </w:numbering>
 </file>
 
 <file path=word/styles.xml><?xml version="1.0" encoding="utf-8"?>
-<w:styles xmlns:mc="http://schemas.openxmlformats.org/markup-compatibility/2006" xmlns:r="http://schemas.openxmlformats.org/officeDocument/2006/relationships" xmlns:w="http://schemas.openxmlformats.org/wordprocessingml/2006/main" xmlns:w14="http://schemas.microsoft.com/office/word/2010/wordml" xmlns:w15="http://schemas.microsoft.com/office/word/2012/wordml" xmlns:w16cid="http://schemas.microsoft.com/office/word/2016/wordml/cid" xmlns:w16se="http://schemas.microsoft.com/office/word/2015/wordml/symex" mc:Ignorable="w14 w15 w16se w16cid">
+<w:styles xmlns:w="http://schemas.openxmlformats.org/wordprocessingml/2006/main" xmlns:w14="http://schemas.microsoft.com/office/word/2010/wordml" xmlns:mc="http://schemas.openxmlformats.org/markup-compatibility/2006" mc:Ignorable="w14">
   <w:docDefaults>
     <w:rPrDefault>
       <w:rPr>
-        <w:rFonts w:asciiTheme="minorHAnsi" w:eastAsiaTheme="minorHAnsi" w:hAnsiTheme="minorHAnsi" w:cstheme="minorBidi"/>
+        <w:rFonts w:ascii="Calibri" w:hAnsi="Calibri" w:eastAsia="Calibri" w:cs="" w:asciiTheme="minorHAnsi" w:cstheme="minorBidi" w:eastAsiaTheme="minorHAnsi" w:hAnsiTheme="minorHAnsi"/>
         <w:sz w:val="24"/>
         <w:szCs w:val="24"/>
         <w:lang w:val="it-IT" w:eastAsia="en-US" w:bidi="ar-SA"/>
       </w:rPr>
     </w:rPrDefault>
-    <w:pPrDefault/>
+    <w:pPrDefault>
+      <w:pPr/>
+    </w:pPrDefault>
   </w:docDefaults>
   <w:latentStyles w:defLockedState="0" w:defUIPriority="99" w:defSemiHidden="0" w:defUnhideWhenUsed="0" w:defQFormat="0" w:count="375">
     <w:lsdException w:name="Normal" w:uiPriority="0" w:qFormat="1"/>
     <w:lsdException w:name="heading 1" w:uiPriority="9" w:qFormat="1"/>
-    <w:lsdException w:name="heading 2" w:semiHidden="1" w:uiPriority="9" w:unhideWhenUsed="1" w:qFormat="1"/>
-    <w:lsdException w:name="heading 3" w:semiHidden="1" w:uiPriority="9" w:unhideWhenUsed="1" w:qFormat="1"/>
-    <w:lsdException w:name="heading 4" w:semiHidden="1" w:uiPriority="9" w:unhideWhenUsed="1" w:qFormat="1"/>
-    <w:lsdException w:name="heading 5" w:semiHidden="1" w:uiPriority="9" w:unhideWhenUsed="1" w:qFormat="1"/>
-    <w:lsdException w:name="heading 6" w:semiHidden="1" w:uiPriority="9" w:unhideWhenUsed="1" w:qFormat="1"/>
-    <w:lsdException w:name="heading 7" w:semiHidden="1" w:uiPriority="9" w:unhideWhenUsed="1" w:qFormat="1"/>
-    <w:lsdException w:name="heading 8" w:semiHidden="1" w:uiPriority="9" w:unhideWhenUsed="1" w:qFormat="1"/>
-    <w:lsdException w:name="heading 9" w:semiHidden="1" w:uiPriority="9" w:unhideWhenUsed="1" w:qFormat="1"/>
+    <w:lsdException w:name="heading 2" w:uiPriority="9" w:semiHidden="1" w:unhideWhenUsed="1" w:qFormat="1"/>
+    <w:lsdException w:name="heading 3" w:uiPriority="9" w:semiHidden="1" w:unhideWhenUsed="1" w:qFormat="1"/>
+    <w:lsdException w:name="heading 4" w:uiPriority="9" w:semiHidden="1" w:unhideWhenUsed="1" w:qFormat="1"/>
+    <w:lsdException w:name="heading 5" w:uiPriority="9" w:semiHidden="1" w:unhideWhenUsed="1" w:qFormat="1"/>
+    <w:lsdException w:name="heading 6" w:uiPriority="9" w:semiHidden="1" w:unhideWhenUsed="1" w:qFormat="1"/>
+    <w:lsdException w:name="heading 7" w:uiPriority="9" w:semiHidden="1" w:unhideWhenUsed="1" w:qFormat="1"/>
+    <w:lsdException w:name="heading 8" w:uiPriority="9" w:semiHidden="1" w:unhideWhenUsed="1" w:qFormat="1"/>
+    <w:lsdException w:name="heading 9" w:uiPriority="9" w:semiHidden="1" w:unhideWhenUsed="1" w:qFormat="1"/>
     <w:lsdException w:name="index 1" w:semiHidden="1" w:unhideWhenUsed="1"/>
     <w:lsdException w:name="index 2" w:semiHidden="1" w:unhideWhenUsed="1"/>
     <w:lsdException w:name="index 3" w:semiHidden="1" w:unhideWhenUsed="1"/>
@@ -737,22 +1595,22 @@
     <w:lsdException w:name="index 7" w:semiHidden="1" w:unhideWhenUsed="1"/>
     <w:lsdException w:name="index 8" w:semiHidden="1" w:unhideWhenUsed="1"/>
     <w:lsdException w:name="index 9" w:semiHidden="1" w:unhideWhenUsed="1"/>
-    <w:lsdException w:name="toc 1" w:semiHidden="1" w:uiPriority="39" w:unhideWhenUsed="1"/>
-    <w:lsdException w:name="toc 2" w:semiHidden="1" w:uiPriority="39" w:unhideWhenUsed="1"/>
-    <w:lsdException w:name="toc 3" w:semiHidden="1" w:uiPriority="39" w:unhideWhenUsed="1"/>
-    <w:lsdException w:name="toc 4" w:semiHidden="1" w:uiPriority="39" w:unhideWhenUsed="1"/>
-    <w:lsdException w:name="toc 5" w:semiHidden="1" w:uiPriority="39" w:unhideWhenUsed="1"/>
-    <w:lsdException w:name="toc 6" w:semiHidden="1" w:uiPriority="39" w:unhideWhenUsed="1"/>
-    <w:lsdException w:name="toc 7" w:semiHidden="1" w:uiPriority="39" w:unhideWhenUsed="1"/>
-    <w:lsdException w:name="toc 8" w:semiHidden="1" w:uiPriority="39" w:unhideWhenUsed="1"/>
-    <w:lsdException w:name="toc 9" w:semiHidden="1" w:uiPriority="39" w:unhideWhenUsed="1"/>
+    <w:lsdException w:name="toc 1" w:uiPriority="39" w:semiHidden="1" w:unhideWhenUsed="1"/>
+    <w:lsdException w:name="toc 2" w:uiPriority="39" w:semiHidden="1" w:unhideWhenUsed="1"/>
+    <w:lsdException w:name="toc 3" w:uiPriority="39" w:semiHidden="1" w:unhideWhenUsed="1"/>
+    <w:lsdException w:name="toc 4" w:uiPriority="39" w:semiHidden="1" w:unhideWhenUsed="1"/>
+    <w:lsdException w:name="toc 5" w:uiPriority="39" w:semiHidden="1" w:unhideWhenUsed="1"/>
+    <w:lsdException w:name="toc 6" w:uiPriority="39" w:semiHidden="1" w:unhideWhenUsed="1"/>
+    <w:lsdException w:name="toc 7" w:uiPriority="39" w:semiHidden="1" w:unhideWhenUsed="1"/>
+    <w:lsdException w:name="toc 8" w:uiPriority="39" w:semiHidden="1" w:unhideWhenUsed="1"/>
+    <w:lsdException w:name="toc 9" w:uiPriority="39" w:semiHidden="1" w:unhideWhenUsed="1"/>
     <w:lsdException w:name="Normal Indent" w:semiHidden="1" w:unhideWhenUsed="1"/>
     <w:lsdException w:name="footnote text" w:semiHidden="1" w:unhideWhenUsed="1"/>
     <w:lsdException w:name="annotation text" w:semiHidden="1" w:unhideWhenUsed="1"/>
     <w:lsdException w:name="header" w:semiHidden="1" w:unhideWhenUsed="1"/>
     <w:lsdException w:name="footer" w:semiHidden="1" w:unhideWhenUsed="1"/>
     <w:lsdException w:name="index heading" w:semiHidden="1" w:unhideWhenUsed="1"/>
-    <w:lsdException w:name="caption" w:semiHidden="1" w:uiPriority="35" w:unhideWhenUsed="1" w:qFormat="1"/>
+    <w:lsdException w:name="caption" w:uiPriority="35" w:semiHidden="1" w:unhideWhenUsed="1" w:qFormat="1"/>
     <w:lsdException w:name="table of figures" w:semiHidden="1" w:unhideWhenUsed="1"/>
     <w:lsdException w:name="envelope address" w:semiHidden="1" w:unhideWhenUsed="1"/>
     <w:lsdException w:name="envelope return" w:semiHidden="1" w:unhideWhenUsed="1"/>
@@ -783,7 +1641,7 @@
     <w:lsdException w:name="Title" w:uiPriority="10" w:qFormat="1"/>
     <w:lsdException w:name="Closing" w:semiHidden="1" w:unhideWhenUsed="1"/>
     <w:lsdException w:name="Signature" w:semiHidden="1" w:unhideWhenUsed="1"/>
-    <w:lsdException w:name="Default Paragraph Font" w:semiHidden="1" w:uiPriority="1" w:unhideWhenUsed="1"/>
+    <w:lsdException w:name="Default Paragraph Font" w:uiPriority="1" w:semiHidden="1" w:unhideWhenUsed="1"/>
     <w:lsdException w:name="Body Text" w:semiHidden="1" w:unhideWhenUsed="1"/>
     <w:lsdException w:name="Body Text Indent" w:semiHidden="1" w:unhideWhenUsed="1"/>
     <w:lsdException w:name="List Continue" w:semiHidden="1" w:unhideWhenUsed="1"/>
@@ -983,8 +1841,8 @@
     <w:lsdException w:name="Subtle Reference" w:uiPriority="31" w:qFormat="1"/>
     <w:lsdException w:name="Intense Reference" w:uiPriority="32" w:qFormat="1"/>
     <w:lsdException w:name="Book Title" w:uiPriority="33" w:qFormat="1"/>
-    <w:lsdException w:name="Bibliography" w:semiHidden="1" w:uiPriority="37" w:unhideWhenUsed="1"/>
-    <w:lsdException w:name="TOC Heading" w:semiHidden="1" w:uiPriority="39" w:unhideWhenUsed="1" w:qFormat="1"/>
+    <w:lsdException w:name="Bibliography" w:uiPriority="37" w:semiHidden="1" w:unhideWhenUsed="1"/>
+    <w:lsdException w:name="TOC Heading" w:uiPriority="39" w:semiHidden="1" w:unhideWhenUsed="1" w:qFormat="1"/>
     <w:lsdException w:name="Plain Table 1" w:uiPriority="41"/>
     <w:lsdException w:name="Plain Table 2" w:uiPriority="42"/>
     <w:lsdException w:name="Plain Table 3" w:uiPriority="43"/>
@@ -1092,16 +1950,120 @@
     <w:lsdException w:name="Mention" w:semiHidden="1" w:unhideWhenUsed="1"/>
     <w:lsdException w:name="Smart Hyperlink" w:semiHidden="1" w:unhideWhenUsed="1"/>
   </w:latentStyles>
-  <w:style w:type="paragraph" w:default="1" w:styleId="Normale">
+  <w:style w:type="paragraph" w:styleId="Normal" w:default="1">
     <w:name w:val="Normal"/>
     <w:qFormat/>
-    <w:rsid w:val="00E9591D"/>
+    <w:rsid w:val="00e9591d"/>
+    <w:pPr>
+      <w:widowControl/>
+      <w:bidi w:val="0"/>
+      <w:jc w:val="left"/>
+    </w:pPr>
+    <w:rPr>
+      <w:rFonts w:ascii="Calibri" w:hAnsi="Calibri" w:eastAsia="Calibri" w:cs="" w:asciiTheme="minorHAnsi" w:cstheme="minorBidi" w:eastAsiaTheme="minorHAnsi" w:hAnsiTheme="minorHAnsi"/>
+      <w:color w:val="auto"/>
+      <w:sz w:val="24"/>
+      <w:szCs w:val="24"/>
+      <w:lang w:val="it-IT" w:eastAsia="en-US" w:bidi="ar-SA"/>
+    </w:rPr>
   </w:style>
-  <w:style w:type="character" w:default="1" w:styleId="Carpredefinitoparagrafo">
+  <w:style w:type="character" w:styleId="DefaultParagraphFont" w:default="1">
     <w:name w:val="Default Paragraph Font"/>
     <w:uiPriority w:val="1"/>
     <w:semiHidden/>
     <w:unhideWhenUsed/>
+    <w:qFormat/>
+    <w:rPr/>
+  </w:style>
+  <w:style w:type="character" w:styleId="Punti">
+    <w:name w:val="Punti"/>
+    <w:qFormat/>
+    <w:rPr>
+      <w:rFonts w:ascii="OpenSymbol" w:hAnsi="OpenSymbol" w:eastAsia="OpenSymbol" w:cs="OpenSymbol"/>
+    </w:rPr>
+  </w:style>
+  <w:style w:type="character" w:styleId="Caratteredinumerazione">
+    <w:name w:val="Carattere di numerazione"/>
+    <w:qFormat/>
+    <w:rPr/>
+  </w:style>
+  <w:style w:type="paragraph" w:styleId="Titolo">
+    <w:name w:val="Titolo"/>
+    <w:basedOn w:val="Normal"/>
+    <w:next w:val="Corpodeltesto"/>
+    <w:qFormat/>
+    <w:pPr>
+      <w:keepNext/>
+      <w:spacing w:before="240" w:after="120"/>
+    </w:pPr>
+    <w:rPr>
+      <w:rFonts w:ascii="Liberation Sans" w:hAnsi="Liberation Sans" w:eastAsia="Noto Sans CJK SC Regular" w:cs="FreeSans"/>
+      <w:sz w:val="28"/>
+      <w:szCs w:val="28"/>
+    </w:rPr>
+  </w:style>
+  <w:style w:type="paragraph" w:styleId="Corpodeltesto">
+    <w:name w:val="Body Text"/>
+    <w:basedOn w:val="Normal"/>
+    <w:pPr>
+      <w:spacing w:lineRule="auto" w:line="288" w:before="0" w:after="140"/>
+    </w:pPr>
+    <w:rPr/>
+  </w:style>
+  <w:style w:type="paragraph" w:styleId="Elenco">
+    <w:name w:val="List"/>
+    <w:basedOn w:val="Corpodeltesto"/>
+    <w:pPr/>
+    <w:rPr>
+      <w:rFonts w:cs="FreeSans"/>
+    </w:rPr>
+  </w:style>
+  <w:style w:type="paragraph" w:styleId="Didascalia">
+    <w:name w:val="Caption"/>
+    <w:basedOn w:val="Normal"/>
+    <w:qFormat/>
+    <w:pPr>
+      <w:suppressLineNumbers/>
+      <w:spacing w:before="120" w:after="120"/>
+    </w:pPr>
+    <w:rPr>
+      <w:rFonts w:cs="FreeSans"/>
+      <w:i/>
+      <w:iCs/>
+      <w:sz w:val="24"/>
+      <w:szCs w:val="24"/>
+    </w:rPr>
+  </w:style>
+  <w:style w:type="paragraph" w:styleId="Indice">
+    <w:name w:val="Indice"/>
+    <w:basedOn w:val="Normal"/>
+    <w:qFormat/>
+    <w:pPr>
+      <w:suppressLineNumbers/>
+    </w:pPr>
+    <w:rPr>
+      <w:rFonts w:cs="FreeSans"/>
+    </w:rPr>
+  </w:style>
+  <w:style w:type="paragraph" w:styleId="ListParagraph">
+    <w:name w:val="List Paragraph"/>
+    <w:basedOn w:val="Normal"/>
+    <w:uiPriority w:val="34"/>
+    <w:qFormat/>
+    <w:rsid w:val="008253d1"/>
+    <w:pPr>
+      <w:spacing w:before="0" w:after="0"/>
+      <w:ind w:left="720" w:hanging="0"/>
+      <w:contextualSpacing/>
+    </w:pPr>
+    <w:rPr/>
+  </w:style>
+  <w:style w:type="numbering" w:styleId="NoList" w:default="1">
+    <w:name w:val="No List"/>
+    <w:uiPriority w:val="99"/>
+    <w:semiHidden/>
+    <w:unhideWhenUsed/>
+    <w:qFormat/>
   </w:style>
   <w:style w:type="table" w:default="1" w:styleId="Tabellanormale">
     <w:name w:val="Normal Table"/>
@@ -1117,23 +2079,6 @@
         <w:right w:w="108" w:type="dxa"/>
       </w:tblCellMar>
     </w:tblPr>
-  </w:style>
-  <w:style w:type="numbering" w:default="1" w:styleId="Nessunelenco">
-    <w:name w:val="No List"/>
-    <w:uiPriority w:val="99"/>
-    <w:semiHidden/>
-    <w:unhideWhenUsed/>
-  </w:style>
-  <w:style w:type="paragraph" w:styleId="Paragrafoelenco">
-    <w:name w:val="List Paragraph"/>
-    <w:basedOn w:val="Normale"/>
-    <w:uiPriority w:val="34"/>
-    <w:qFormat/>
-    <w:rsid w:val="008253D1"/>
-    <w:pPr>
-      <w:ind w:left="720"/>
-      <w:contextualSpacing/>
-    </w:pPr>
   </w:style>
 </w:styles>
 </file>
